--- a/doc/LAPORAN TUGAS BESAR 1.0(not fixed).docx
+++ b/doc/LAPORAN TUGAS BESAR 1.0(not fixed).docx
@@ -1,6 +1,6 @@
 
 <file path=word/document.xml><?xml version="1.0" encoding="utf-8"?>
-<w:document xmlns:wpc="http://schemas.microsoft.com/office/word/2010/wordprocessingCanvas" xmlns:cx="http://schemas.microsoft.com/office/drawing/2014/chartex" xmlns:cx1="http://schemas.microsoft.com/office/drawing/2015/9/8/chartex" xmlns:cx2="http://schemas.microsoft.com/office/drawing/2015/10/21/chartex" xmlns:cx3="http://schemas.microsoft.com/office/drawing/2016/5/9/chartex" xmlns:cx4="http://schemas.microsoft.com/office/drawing/2016/5/10/chartex" xmlns:cx5="http://schemas.microsoft.com/office/drawing/2016/5/11/chartex" xmlns:cx6="http://schemas.microsoft.com/office/drawing/2016/5/12/chartex" xmlns:cx7="http://schemas.microsoft.com/office/drawing/2016/5/13/chartex" xmlns:cx8="http://schemas.microsoft.com/office/drawing/2016/5/14/chartex" xmlns:mc="http://schemas.openxmlformats.org/markup-compatibility/2006" xmlns:aink="http://schemas.microsoft.com/office/drawing/2016/ink" xmlns:am3d="http://schemas.microsoft.com/office/drawing/2017/model3d" xmlns:o="urn:schemas-microsoft-com:office:office" xmlns:r="http://schemas.openxmlformats.org/officeDocument/2006/relationships" xmlns:m="http://schemas.openxmlformats.org/officeDocument/2006/math" xmlns:v="urn:schemas-microsoft-com:vml" xmlns:wp14="http://schemas.microsoft.com/office/word/2010/wordprocessingDrawing" xmlns:wp="http://schemas.openxmlformats.org/drawingml/2006/wordprocessingDrawing" xmlns:w10="urn:schemas-microsoft-com:office:word" xmlns:w="http://schemas.openxmlformats.org/wordprocessingml/2006/main" xmlns:w14="http://schemas.microsoft.com/office/word/2010/wordml" xmlns:w15="http://schemas.microsoft.com/office/word/2012/wordml" xmlns:w16cid="http://schemas.microsoft.com/office/word/2016/wordml/cid" xmlns:w16se="http://schemas.microsoft.com/office/word/2015/wordml/symex" xmlns:wpg="http://schemas.microsoft.com/office/word/2010/wordprocessingGroup" xmlns:wpi="http://schemas.microsoft.com/office/word/2010/wordprocessingInk" xmlns:wne="http://schemas.microsoft.com/office/word/2006/wordml" xmlns:wps="http://schemas.microsoft.com/office/word/2010/wordprocessingShape" mc:Ignorable="w14 w15 w16se w16cid wp14">
+<w:document xmlns:wpc="http://schemas.microsoft.com/office/word/2010/wordprocessingCanvas" xmlns:cx="http://schemas.microsoft.com/office/drawing/2014/chartex" xmlns:cx1="http://schemas.microsoft.com/office/drawing/2015/9/8/chartex" xmlns:cx2="http://schemas.microsoft.com/office/drawing/2015/10/21/chartex" xmlns:cx3="http://schemas.microsoft.com/office/drawing/2016/5/9/chartex" xmlns:cx4="http://schemas.microsoft.com/office/drawing/2016/5/10/chartex" xmlns:cx5="http://schemas.microsoft.com/office/drawing/2016/5/11/chartex" xmlns:cx6="http://schemas.microsoft.com/office/drawing/2016/5/12/chartex" xmlns:cx7="http://schemas.microsoft.com/office/drawing/2016/5/13/chartex" xmlns:cx8="http://schemas.microsoft.com/office/drawing/2016/5/14/chartex" xmlns:mc="http://schemas.openxmlformats.org/markup-compatibility/2006" xmlns:aink="http://schemas.microsoft.com/office/drawing/2016/ink" xmlns:am3d="http://schemas.microsoft.com/office/drawing/2017/model3d" xmlns:o="urn:schemas-microsoft-com:office:office" xmlns:r="http://schemas.openxmlformats.org/officeDocument/2006/relationships" xmlns:m="http://schemas.openxmlformats.org/officeDocument/2006/math" xmlns:v="urn:schemas-microsoft-com:vml" xmlns:wp14="http://schemas.microsoft.com/office/word/2010/wordprocessingDrawing" xmlns:wp="http://schemas.openxmlformats.org/drawingml/2006/wordprocessingDrawing" xmlns:w10="urn:schemas-microsoft-com:office:word" xmlns:w="http://schemas.openxmlformats.org/wordprocessingml/2006/main" xmlns:w14="http://schemas.microsoft.com/office/word/2010/wordml" xmlns:w15="http://schemas.microsoft.com/office/word/2012/wordml" xmlns:w16cex="http://schemas.microsoft.com/office/word/2018/wordml/cex" xmlns:w16cid="http://schemas.microsoft.com/office/word/2016/wordml/cid" xmlns:w16="http://schemas.microsoft.com/office/word/2018/wordml" xmlns:w16se="http://schemas.microsoft.com/office/word/2015/wordml/symex" xmlns:wpg="http://schemas.microsoft.com/office/word/2010/wordprocessingGroup" xmlns:wpi="http://schemas.microsoft.com/office/word/2010/wordprocessingInk" xmlns:wne="http://schemas.microsoft.com/office/word/2006/wordml" xmlns:wps="http://schemas.microsoft.com/office/word/2010/wordprocessingShape" mc:Ignorable="w14 w15 w16se w16cid w16 w16cex wp14">
   <w:body>
     <w:p>
       <w:pPr>
@@ -320,7 +320,6 @@
           <w:szCs w:val="32"/>
         </w:rPr>
       </w:pPr>
-      <w:proofErr w:type="spellStart"/>
       <w:r>
         <w:rPr>
           <w:rFonts w:ascii="Times New Roman" w:hAnsi="Times New Roman" w:cs="Times New Roman"/>
@@ -329,9 +328,9 @@
           <w:sz w:val="32"/>
           <w:szCs w:val="32"/>
         </w:rPr>
-        <w:t>Naufal</w:t>
-      </w:r>
-      <w:proofErr w:type="spellEnd"/>
+        <w:t xml:space="preserve">Naufal Yahya </w:t>
+      </w:r>
+      <w:proofErr w:type="spellStart"/>
       <w:r>
         <w:rPr>
           <w:rFonts w:ascii="Times New Roman" w:hAnsi="Times New Roman" w:cs="Times New Roman"/>
@@ -340,9 +339,9 @@
           <w:sz w:val="32"/>
           <w:szCs w:val="32"/>
         </w:rPr>
-        <w:t xml:space="preserve"> Yahya </w:t>
-      </w:r>
-      <w:proofErr w:type="spellStart"/>
+        <w:t>Kurnianto</w:t>
+      </w:r>
+      <w:proofErr w:type="spellEnd"/>
       <w:r>
         <w:rPr>
           <w:rFonts w:ascii="Times New Roman" w:hAnsi="Times New Roman" w:cs="Times New Roman"/>
@@ -351,17 +350,6 @@
           <w:sz w:val="32"/>
           <w:szCs w:val="32"/>
         </w:rPr>
-        <w:t>Kurnianto</w:t>
-      </w:r>
-      <w:proofErr w:type="spellEnd"/>
-      <w:r>
-        <w:rPr>
-          <w:rFonts w:ascii="Times New Roman" w:hAnsi="Times New Roman" w:cs="Times New Roman"/>
-          <w:b/>
-          <w:bCs/>
-          <w:sz w:val="32"/>
-          <w:szCs w:val="32"/>
-        </w:rPr>
         <w:t xml:space="preserve"> – 13519141 – K1</w:t>
       </w:r>
     </w:p>
@@ -1107,16 +1095,7 @@
           <w:sz w:val="28"/>
           <w:szCs w:val="28"/>
         </w:rPr>
-        <w:t xml:space="preserve"> = </w:t>
-      </w:r>
-      <w:proofErr w:type="spellStart"/>
-      <w:r>
-        <w:rPr>
-          <w:rFonts w:ascii="Times New Roman" w:hAnsi="Times New Roman" w:cs="Times New Roman"/>
-          <w:sz w:val="28"/>
-          <w:szCs w:val="28"/>
-        </w:rPr>
-        <w:t>b</w:t>
+        <w:t xml:space="preserve"> = b</w:t>
       </w:r>
       <w:r>
         <w:rPr>
@@ -1127,7 +1106,6 @@
         </w:rPr>
         <w:t>m</w:t>
       </w:r>
-      <w:proofErr w:type="spellEnd"/>
       <w:r>
         <w:rPr>
           <w:rFonts w:ascii="Times New Roman" w:hAnsi="Times New Roman" w:cs="Times New Roman"/>
@@ -1733,25 +1711,7 @@
           <w:sz w:val="28"/>
           <w:szCs w:val="28"/>
         </w:rPr>
-        <w:t xml:space="preserve">). </w:t>
-      </w:r>
-      <w:proofErr w:type="spellStart"/>
-      <w:r>
-        <w:rPr>
-          <w:rFonts w:ascii="Times New Roman" w:hAnsi="Times New Roman" w:cs="Times New Roman"/>
-          <w:sz w:val="28"/>
-          <w:szCs w:val="28"/>
-        </w:rPr>
-        <w:t>Solusi</w:t>
-      </w:r>
-      <w:proofErr w:type="spellEnd"/>
-      <w:r>
-        <w:rPr>
-          <w:rFonts w:ascii="Times New Roman" w:hAnsi="Times New Roman" w:cs="Times New Roman"/>
-          <w:sz w:val="28"/>
-          <w:szCs w:val="28"/>
-        </w:rPr>
-        <w:t xml:space="preserve"> </w:t>
+        <w:t xml:space="preserve">). Solusi </w:t>
       </w:r>
       <w:proofErr w:type="spellStart"/>
       <w:r>
@@ -2413,25 +2373,7 @@
           <w:sz w:val="28"/>
           <w:szCs w:val="28"/>
         </w:rPr>
-        <w:t xml:space="preserve"> </w:t>
-      </w:r>
-      <w:proofErr w:type="spellStart"/>
-      <w:r>
-        <w:rPr>
-          <w:rFonts w:ascii="Times New Roman" w:hAnsi="Times New Roman" w:cs="Times New Roman"/>
-          <w:sz w:val="28"/>
-          <w:szCs w:val="28"/>
-        </w:rPr>
-        <w:t>sains</w:t>
-      </w:r>
-      <w:proofErr w:type="spellEnd"/>
-      <w:r>
-        <w:rPr>
-          <w:rFonts w:ascii="Times New Roman" w:hAnsi="Times New Roman" w:cs="Times New Roman"/>
-          <w:sz w:val="28"/>
-          <w:szCs w:val="28"/>
-        </w:rPr>
-        <w:t xml:space="preserve"> dan </w:t>
+        <w:t xml:space="preserve"> sains dan </w:t>
       </w:r>
       <w:proofErr w:type="spellStart"/>
       <w:r>
@@ -5447,25 +5389,7 @@
           <w:sz w:val="28"/>
           <w:szCs w:val="28"/>
         </w:rPr>
-        <w:t xml:space="preserve"> </w:t>
-      </w:r>
-      <w:proofErr w:type="spellStart"/>
-      <w:r>
-        <w:rPr>
-          <w:rFonts w:ascii="Times New Roman" w:hAnsi="Times New Roman" w:cs="Times New Roman"/>
-          <w:sz w:val="28"/>
-          <w:szCs w:val="28"/>
-        </w:rPr>
-        <w:t>baris</w:t>
-      </w:r>
-      <w:proofErr w:type="spellEnd"/>
-      <w:r>
-        <w:rPr>
-          <w:rFonts w:ascii="Times New Roman" w:hAnsi="Times New Roman" w:cs="Times New Roman"/>
-          <w:sz w:val="28"/>
-          <w:szCs w:val="28"/>
-        </w:rPr>
-        <w:t xml:space="preserve"> dan </w:t>
+        <w:t xml:space="preserve"> baris dan </w:t>
       </w:r>
       <w:proofErr w:type="spellStart"/>
       <w:r>
@@ -5902,25 +5826,7 @@
           <w:sz w:val="28"/>
           <w:szCs w:val="28"/>
         </w:rPr>
-        <w:t xml:space="preserve"> </w:t>
-      </w:r>
-      <w:proofErr w:type="spellStart"/>
-      <w:r>
-        <w:rPr>
-          <w:rFonts w:ascii="Times New Roman" w:hAnsi="Times New Roman" w:cs="Times New Roman"/>
-          <w:sz w:val="28"/>
-          <w:szCs w:val="28"/>
-        </w:rPr>
-        <w:t>baris</w:t>
-      </w:r>
-      <w:proofErr w:type="spellEnd"/>
-      <w:r>
-        <w:rPr>
-          <w:rFonts w:ascii="Times New Roman" w:hAnsi="Times New Roman" w:cs="Times New Roman"/>
-          <w:sz w:val="28"/>
-          <w:szCs w:val="28"/>
-        </w:rPr>
-        <w:t xml:space="preserve"> </w:t>
+        <w:t xml:space="preserve"> baris </w:t>
       </w:r>
       <w:proofErr w:type="spellStart"/>
       <w:r>
@@ -6026,25 +5932,7 @@
           <w:sz w:val="28"/>
           <w:szCs w:val="28"/>
         </w:rPr>
-        <w:t xml:space="preserve"> </w:t>
-      </w:r>
-      <w:proofErr w:type="spellStart"/>
-      <w:r>
-        <w:rPr>
-          <w:rFonts w:ascii="Times New Roman" w:hAnsi="Times New Roman" w:cs="Times New Roman"/>
-          <w:sz w:val="28"/>
-          <w:szCs w:val="28"/>
-        </w:rPr>
-        <w:t>baris</w:t>
-      </w:r>
-      <w:proofErr w:type="spellEnd"/>
-      <w:r>
-        <w:rPr>
-          <w:rFonts w:ascii="Times New Roman" w:hAnsi="Times New Roman" w:cs="Times New Roman"/>
-          <w:sz w:val="28"/>
-          <w:szCs w:val="28"/>
-        </w:rPr>
-        <w:t xml:space="preserve"> </w:t>
+        <w:t xml:space="preserve"> baris </w:t>
       </w:r>
       <w:proofErr w:type="spellStart"/>
       <w:r>
@@ -6168,25 +6056,7 @@
           <w:sz w:val="28"/>
           <w:szCs w:val="28"/>
         </w:rPr>
-        <w:t xml:space="preserve"> </w:t>
-      </w:r>
-      <w:proofErr w:type="spellStart"/>
-      <w:r>
-        <w:rPr>
-          <w:rFonts w:ascii="Times New Roman" w:hAnsi="Times New Roman" w:cs="Times New Roman"/>
-          <w:sz w:val="28"/>
-          <w:szCs w:val="28"/>
-        </w:rPr>
-        <w:t>baris</w:t>
-      </w:r>
-      <w:proofErr w:type="spellEnd"/>
-      <w:r>
-        <w:rPr>
-          <w:rFonts w:ascii="Times New Roman" w:hAnsi="Times New Roman" w:cs="Times New Roman"/>
-          <w:sz w:val="28"/>
-          <w:szCs w:val="28"/>
-        </w:rPr>
-        <w:t>.</w:t>
+        <w:t xml:space="preserve"> baris.</w:t>
       </w:r>
     </w:p>
     <w:p>
@@ -6238,25 +6108,7 @@
           <w:sz w:val="28"/>
           <w:szCs w:val="28"/>
         </w:rPr>
-        <w:t xml:space="preserve"> </w:t>
-      </w:r>
-      <w:proofErr w:type="spellStart"/>
-      <w:r>
-        <w:rPr>
-          <w:rFonts w:ascii="Times New Roman" w:hAnsi="Times New Roman" w:cs="Times New Roman"/>
-          <w:sz w:val="28"/>
-          <w:szCs w:val="28"/>
-        </w:rPr>
-        <w:t>baris</w:t>
-      </w:r>
-      <w:proofErr w:type="spellEnd"/>
-      <w:r>
-        <w:rPr>
-          <w:rFonts w:ascii="Times New Roman" w:hAnsi="Times New Roman" w:cs="Times New Roman"/>
-          <w:sz w:val="28"/>
-          <w:szCs w:val="28"/>
-        </w:rPr>
-        <w:t xml:space="preserve"> </w:t>
+        <w:t xml:space="preserve"> baris </w:t>
       </w:r>
       <w:proofErr w:type="spellStart"/>
       <w:r>
@@ -6292,25 +6144,7 @@
           <w:sz w:val="28"/>
           <w:szCs w:val="28"/>
         </w:rPr>
-        <w:t xml:space="preserve"> </w:t>
-      </w:r>
-      <w:proofErr w:type="spellStart"/>
-      <w:r>
-        <w:rPr>
-          <w:rFonts w:ascii="Times New Roman" w:hAnsi="Times New Roman" w:cs="Times New Roman"/>
-          <w:sz w:val="28"/>
-          <w:szCs w:val="28"/>
-        </w:rPr>
-        <w:t>baris</w:t>
-      </w:r>
-      <w:proofErr w:type="spellEnd"/>
-      <w:r>
-        <w:rPr>
-          <w:rFonts w:ascii="Times New Roman" w:hAnsi="Times New Roman" w:cs="Times New Roman"/>
-          <w:sz w:val="28"/>
-          <w:szCs w:val="28"/>
-        </w:rPr>
-        <w:t xml:space="preserve"> </w:t>
+        <w:t xml:space="preserve"> baris </w:t>
       </w:r>
       <w:proofErr w:type="spellStart"/>
       <w:r>
@@ -6502,25 +6336,7 @@
           <w:sz w:val="28"/>
           <w:szCs w:val="28"/>
         </w:rPr>
-        <w:t xml:space="preserve"> </w:t>
-      </w:r>
-      <w:proofErr w:type="spellStart"/>
-      <w:r>
-        <w:rPr>
-          <w:rFonts w:ascii="Times New Roman" w:hAnsi="Times New Roman" w:cs="Times New Roman"/>
-          <w:sz w:val="28"/>
-          <w:szCs w:val="28"/>
-        </w:rPr>
-        <w:t>baris</w:t>
-      </w:r>
-      <w:proofErr w:type="spellEnd"/>
-      <w:r>
-        <w:rPr>
-          <w:rFonts w:ascii="Times New Roman" w:hAnsi="Times New Roman" w:cs="Times New Roman"/>
-          <w:sz w:val="28"/>
-          <w:szCs w:val="28"/>
-        </w:rPr>
-        <w:t xml:space="preserve">. </w:t>
+        <w:t xml:space="preserve"> baris. </w:t>
       </w:r>
       <w:proofErr w:type="spellStart"/>
       <w:r>
@@ -7614,25 +7430,7 @@
           <w:sz w:val="28"/>
           <w:szCs w:val="28"/>
         </w:rPr>
-        <w:t xml:space="preserve"> </w:t>
-      </w:r>
-      <w:proofErr w:type="spellStart"/>
-      <w:r>
-        <w:rPr>
-          <w:rFonts w:ascii="Times New Roman" w:hAnsi="Times New Roman" w:cs="Times New Roman"/>
-          <w:sz w:val="28"/>
-          <w:szCs w:val="28"/>
-        </w:rPr>
-        <w:t>baris</w:t>
-      </w:r>
-      <w:proofErr w:type="spellEnd"/>
-      <w:r>
-        <w:rPr>
-          <w:rFonts w:ascii="Times New Roman" w:hAnsi="Times New Roman" w:cs="Times New Roman"/>
-          <w:sz w:val="28"/>
-          <w:szCs w:val="28"/>
-        </w:rPr>
-        <w:t xml:space="preserve"> </w:t>
+        <w:t xml:space="preserve"> baris </w:t>
       </w:r>
       <w:proofErr w:type="spellStart"/>
       <w:r>
@@ -7935,25 +7733,7 @@
           <w:sz w:val="28"/>
           <w:szCs w:val="28"/>
         </w:rPr>
-        <w:t xml:space="preserve"> </w:t>
-      </w:r>
-      <w:proofErr w:type="spellStart"/>
-      <w:r>
-        <w:rPr>
-          <w:rFonts w:ascii="Times New Roman" w:hAnsi="Times New Roman" w:cs="Times New Roman"/>
-          <w:sz w:val="28"/>
-          <w:szCs w:val="28"/>
-        </w:rPr>
-        <w:t>masing-masing</w:t>
-      </w:r>
-      <w:proofErr w:type="spellEnd"/>
-      <w:r>
-        <w:rPr>
-          <w:rFonts w:ascii="Times New Roman" w:hAnsi="Times New Roman" w:cs="Times New Roman"/>
-          <w:sz w:val="28"/>
-          <w:szCs w:val="28"/>
-        </w:rPr>
-        <w:t xml:space="preserve">, </w:t>
+        <w:t xml:space="preserve"> masing-masing, </w:t>
       </w:r>
       <w:proofErr w:type="spellStart"/>
       <w:r>
@@ -8133,25 +7913,7 @@
           <w:sz w:val="28"/>
           <w:szCs w:val="28"/>
         </w:rPr>
-        <w:t xml:space="preserve">. Nilai </w:t>
-      </w:r>
-      <w:proofErr w:type="spellStart"/>
-      <w:r>
-        <w:rPr>
-          <w:rFonts w:ascii="Times New Roman" w:hAnsi="Times New Roman" w:cs="Times New Roman"/>
-          <w:sz w:val="28"/>
-          <w:szCs w:val="28"/>
-        </w:rPr>
-        <w:t>masing-masing</w:t>
-      </w:r>
-      <w:proofErr w:type="spellEnd"/>
-      <w:r>
-        <w:rPr>
-          <w:rFonts w:ascii="Times New Roman" w:hAnsi="Times New Roman" w:cs="Times New Roman"/>
-          <w:sz w:val="28"/>
-          <w:szCs w:val="28"/>
-        </w:rPr>
-        <w:t xml:space="preserve"> </w:t>
+        <w:t xml:space="preserve">. Nilai masing-masing </w:t>
       </w:r>
       <w:proofErr w:type="spellStart"/>
       <w:r>
@@ -8277,25 +8039,7 @@
           <w:sz w:val="28"/>
           <w:szCs w:val="28"/>
         </w:rPr>
-        <w:t xml:space="preserve"> </w:t>
-      </w:r>
-      <w:proofErr w:type="spellStart"/>
-      <w:r>
-        <w:rPr>
-          <w:rFonts w:ascii="Times New Roman" w:hAnsi="Times New Roman" w:cs="Times New Roman"/>
-          <w:sz w:val="28"/>
-          <w:szCs w:val="28"/>
-        </w:rPr>
-        <w:t>baris</w:t>
-      </w:r>
-      <w:proofErr w:type="spellEnd"/>
-      <w:r>
-        <w:rPr>
-          <w:rFonts w:ascii="Times New Roman" w:hAnsi="Times New Roman" w:cs="Times New Roman"/>
-          <w:sz w:val="28"/>
-          <w:szCs w:val="28"/>
-        </w:rPr>
-        <w:t xml:space="preserve"> </w:t>
+        <w:t xml:space="preserve"> baris </w:t>
       </w:r>
       <w:proofErr w:type="spellStart"/>
       <w:r>
@@ -8531,25 +8275,7 @@
           <w:sz w:val="28"/>
           <w:szCs w:val="28"/>
         </w:rPr>
-        <w:t xml:space="preserve"> </w:t>
-      </w:r>
-      <w:proofErr w:type="spellStart"/>
-      <w:r>
-        <w:rPr>
-          <w:rFonts w:ascii="Times New Roman" w:hAnsi="Times New Roman" w:cs="Times New Roman"/>
-          <w:sz w:val="28"/>
-          <w:szCs w:val="28"/>
-        </w:rPr>
-        <w:t>baris</w:t>
-      </w:r>
-      <w:proofErr w:type="spellEnd"/>
-      <w:r>
-        <w:rPr>
-          <w:rFonts w:ascii="Times New Roman" w:hAnsi="Times New Roman" w:cs="Times New Roman"/>
-          <w:sz w:val="28"/>
-          <w:szCs w:val="28"/>
-        </w:rPr>
-        <w:t xml:space="preserve">, OBE </w:t>
+        <w:t xml:space="preserve"> baris, OBE </w:t>
       </w:r>
       <w:proofErr w:type="spellStart"/>
       <w:r>
@@ -8675,25 +8401,7 @@
           <w:sz w:val="28"/>
           <w:szCs w:val="28"/>
         </w:rPr>
-        <w:t xml:space="preserve"> </w:t>
-      </w:r>
-      <w:proofErr w:type="spellStart"/>
-      <w:r>
-        <w:rPr>
-          <w:rFonts w:ascii="Times New Roman" w:hAnsi="Times New Roman" w:cs="Times New Roman"/>
-          <w:sz w:val="28"/>
-          <w:szCs w:val="28"/>
-        </w:rPr>
-        <w:t>baris</w:t>
-      </w:r>
-      <w:proofErr w:type="spellEnd"/>
-      <w:r>
-        <w:rPr>
-          <w:rFonts w:ascii="Times New Roman" w:hAnsi="Times New Roman" w:cs="Times New Roman"/>
-          <w:sz w:val="28"/>
-          <w:szCs w:val="28"/>
-        </w:rPr>
-        <w:t xml:space="preserve"> </w:t>
+        <w:t xml:space="preserve"> baris </w:t>
       </w:r>
       <w:proofErr w:type="spellStart"/>
       <w:r>
@@ -29707,16 +29415,16 @@
           <w:sz w:val="28"/>
           <w:szCs w:val="28"/>
         </w:rPr>
-        <w:t xml:space="preserve"> Gauss dan Gauss-Jordan b</w:t>
-      </w:r>
-      <w:proofErr w:type="spellStart"/>
-      <w:r>
-        <w:rPr>
-          <w:rFonts w:ascii="Times New Roman" w:hAnsi="Times New Roman" w:cs="Times New Roman"/>
-          <w:sz w:val="28"/>
-          <w:szCs w:val="28"/>
-        </w:rPr>
-        <w:t>erupa</w:t>
+        <w:t xml:space="preserve"> Gauss dan Gauss-Jordan </w:t>
+      </w:r>
+      <w:proofErr w:type="spellStart"/>
+      <w:r>
+        <w:rPr>
+          <w:rFonts w:ascii="Times New Roman" w:hAnsi="Times New Roman" w:cs="Times New Roman"/>
+          <w:sz w:val="28"/>
+          <w:szCs w:val="28"/>
+        </w:rPr>
+        <w:t>berupa</w:t>
       </w:r>
       <w:proofErr w:type="spellEnd"/>
       <w:r>
@@ -30209,16 +29917,34 @@
           <w:sz w:val="28"/>
           <w:szCs w:val="28"/>
         </w:rPr>
-        <w:t xml:space="preserve"> berdasarkan contoh-conto</w:t>
-      </w:r>
-      <w:proofErr w:type="spellStart"/>
-      <w:r>
-        <w:rPr>
-          <w:rFonts w:ascii="Times New Roman" w:hAnsi="Times New Roman" w:cs="Times New Roman"/>
-          <w:sz w:val="28"/>
-          <w:szCs w:val="28"/>
-        </w:rPr>
-        <w:t>h</w:t>
+        <w:t xml:space="preserve"> </w:t>
+      </w:r>
+      <w:proofErr w:type="spellStart"/>
+      <w:r>
+        <w:rPr>
+          <w:rFonts w:ascii="Times New Roman" w:hAnsi="Times New Roman" w:cs="Times New Roman"/>
+          <w:sz w:val="28"/>
+          <w:szCs w:val="28"/>
+        </w:rPr>
+        <w:t>berdasarkan</w:t>
+      </w:r>
+      <w:proofErr w:type="spellEnd"/>
+      <w:r>
+        <w:rPr>
+          <w:rFonts w:ascii="Times New Roman" w:hAnsi="Times New Roman" w:cs="Times New Roman"/>
+          <w:sz w:val="28"/>
+          <w:szCs w:val="28"/>
+        </w:rPr>
+        <w:t xml:space="preserve"> </w:t>
+      </w:r>
+      <w:proofErr w:type="spellStart"/>
+      <w:r>
+        <w:rPr>
+          <w:rFonts w:ascii="Times New Roman" w:hAnsi="Times New Roman" w:cs="Times New Roman"/>
+          <w:sz w:val="28"/>
+          <w:szCs w:val="28"/>
+        </w:rPr>
+        <w:t>contoh-contoh</w:t>
       </w:r>
       <w:proofErr w:type="spellEnd"/>
       <w:r>
@@ -35400,16 +35126,16 @@
           <w:sz w:val="28"/>
           <w:szCs w:val="28"/>
         </w:rPr>
-        <w:t xml:space="preserve"> p</w:t>
-      </w:r>
-      <w:proofErr w:type="spellStart"/>
-      <w:r>
-        <w:rPr>
-          <w:rFonts w:ascii="Times New Roman" w:hAnsi="Times New Roman" w:cs="Times New Roman"/>
-          <w:sz w:val="28"/>
-          <w:szCs w:val="28"/>
-        </w:rPr>
-        <w:t>engetahuan</w:t>
+        <w:t xml:space="preserve"> </w:t>
+      </w:r>
+      <w:proofErr w:type="spellStart"/>
+      <w:r>
+        <w:rPr>
+          <w:rFonts w:ascii="Times New Roman" w:hAnsi="Times New Roman" w:cs="Times New Roman"/>
+          <w:sz w:val="28"/>
+          <w:szCs w:val="28"/>
+        </w:rPr>
+        <w:t>pengetahuan</w:t>
       </w:r>
       <w:proofErr w:type="spellEnd"/>
       <w:r>
@@ -35714,25 +35440,7 @@
           <w:sz w:val="28"/>
           <w:szCs w:val="28"/>
         </w:rPr>
-        <w:t xml:space="preserve"> </w:t>
-      </w:r>
-      <w:proofErr w:type="spellStart"/>
-      <w:r>
-        <w:rPr>
-          <w:rFonts w:ascii="Times New Roman" w:hAnsi="Times New Roman" w:cs="Times New Roman"/>
-          <w:sz w:val="28"/>
-          <w:szCs w:val="28"/>
-        </w:rPr>
-        <w:t>garis</w:t>
-      </w:r>
-      <w:proofErr w:type="spellEnd"/>
-      <w:r>
-        <w:rPr>
-          <w:rFonts w:ascii="Times New Roman" w:hAnsi="Times New Roman" w:cs="Times New Roman"/>
-          <w:sz w:val="28"/>
-          <w:szCs w:val="28"/>
-        </w:rPr>
-        <w:t xml:space="preserve"> </w:t>
+        <w:t xml:space="preserve"> garis </w:t>
       </w:r>
       <w:proofErr w:type="spellStart"/>
       <w:r>
@@ -35840,16 +35548,7 @@
           <w:sz w:val="28"/>
           <w:szCs w:val="28"/>
         </w:rPr>
-        <w:t xml:space="preserve"> </w:t>
-      </w:r>
-      <w:proofErr w:type="spellStart"/>
-      <w:r>
-        <w:rPr>
-          <w:rFonts w:ascii="Times New Roman" w:hAnsi="Times New Roman" w:cs="Times New Roman"/>
-          <w:sz w:val="28"/>
-          <w:szCs w:val="28"/>
-        </w:rPr>
-        <w:t>Java</w:t>
+        <w:t xml:space="preserve"> Java</w:t>
       </w:r>
       <w:r>
         <w:rPr>
@@ -35867,6 +35566,7 @@
         </w:rPr>
         <w:t xml:space="preserve"> </w:t>
       </w:r>
+      <w:proofErr w:type="spellStart"/>
       <w:r>
         <w:rPr>
           <w:rFonts w:ascii="Times New Roman" w:hAnsi="Times New Roman" w:cs="Times New Roman"/>
@@ -36445,7 +36145,25 @@
           <w:sz w:val="28"/>
           <w:szCs w:val="28"/>
         </w:rPr>
-        <w:t>menggunakan GitHub, termasuk</w:t>
+        <w:t>menggunakan</w:t>
+      </w:r>
+      <w:proofErr w:type="spellEnd"/>
+      <w:r>
+        <w:rPr>
+          <w:rFonts w:ascii="Times New Roman" w:hAnsi="Times New Roman" w:cs="Times New Roman"/>
+          <w:sz w:val="28"/>
+          <w:szCs w:val="28"/>
+        </w:rPr>
+        <w:t xml:space="preserve"> GitHub, </w:t>
+      </w:r>
+      <w:proofErr w:type="spellStart"/>
+      <w:r>
+        <w:rPr>
+          <w:rFonts w:ascii="Times New Roman" w:hAnsi="Times New Roman" w:cs="Times New Roman"/>
+          <w:sz w:val="28"/>
+          <w:szCs w:val="28"/>
+        </w:rPr>
+        <w:t>termasuk</w:t>
       </w:r>
       <w:proofErr w:type="spellEnd"/>
       <w:r>
@@ -37064,16 +36782,16 @@
           <w:sz w:val="28"/>
           <w:szCs w:val="28"/>
         </w:rPr>
-        <w:t xml:space="preserve"> t</w:t>
-      </w:r>
-      <w:proofErr w:type="spellStart"/>
-      <w:r>
-        <w:rPr>
-          <w:rFonts w:ascii="Times New Roman" w:hAnsi="Times New Roman" w:cs="Times New Roman"/>
-          <w:sz w:val="28"/>
-          <w:szCs w:val="28"/>
-        </w:rPr>
-        <w:t>ugas</w:t>
+        <w:t xml:space="preserve"> </w:t>
+      </w:r>
+      <w:proofErr w:type="spellStart"/>
+      <w:r>
+        <w:rPr>
+          <w:rFonts w:ascii="Times New Roman" w:hAnsi="Times New Roman" w:cs="Times New Roman"/>
+          <w:sz w:val="28"/>
+          <w:szCs w:val="28"/>
+        </w:rPr>
+        <w:t>tugas</w:t>
       </w:r>
       <w:proofErr w:type="spellEnd"/>
       <w:r>
@@ -39122,10 +38840,10 @@
       <w:pPr>
         <w:spacing w:after="0" w:line="360" w:lineRule="auto"/>
         <w:rPr>
+          <w:rStyle w:val="Hyperlink"/>
           <w:rFonts w:ascii="Consolas" w:hAnsi="Consolas" w:cs="Consolas"/>
           <w:sz w:val="21"/>
           <w:szCs w:val="21"/>
-          <w:u w:val="single"/>
         </w:rPr>
       </w:pPr>
       <w:hyperlink r:id="rId46" w:history="1">
@@ -39144,14 +38862,70 @@
       <w:pPr>
         <w:spacing w:after="0" w:line="360" w:lineRule="auto"/>
         <w:rPr>
+          <w:rStyle w:val="Hyperlink"/>
+          <w:rFonts w:ascii="Consolas" w:hAnsi="Consolas" w:cs="Consolas"/>
+          <w:sz w:val="21"/>
+          <w:szCs w:val="21"/>
+        </w:rPr>
+      </w:pPr>
+      <w:r>
+        <w:rPr>
+          <w:rStyle w:val="Hyperlink"/>
+          <w:rFonts w:ascii="Consolas" w:hAnsi="Consolas" w:cs="Consolas"/>
+          <w:sz w:val="21"/>
+          <w:szCs w:val="21"/>
+        </w:rPr>
+        <w:t>http://informatika.stei.itb.ac.id/~rinaldi.munir/</w:t>
+      </w:r>
+    </w:p>
+    <w:p>
+      <w:pPr>
+        <w:spacing w:after="0" w:line="360" w:lineRule="auto"/>
+        <w:rPr>
+          <w:rStyle w:val="Hyperlink"/>
+          <w:rFonts w:ascii="Consolas" w:hAnsi="Consolas" w:cs="Consolas"/>
+          <w:color w:val="000000" w:themeColor="text1"/>
+          <w:sz w:val="21"/>
+          <w:szCs w:val="21"/>
+          <w:u w:val="none"/>
+          <w:lang w:val="id-ID"/>
+        </w:rPr>
+      </w:pPr>
+      <w:r>
+        <w:rPr>
+          <w:rStyle w:val="Hyperlink"/>
+          <w:rFonts w:ascii="Consolas" w:hAnsi="Consolas" w:cs="Consolas"/>
+          <w:color w:val="000000" w:themeColor="text1"/>
+          <w:sz w:val="21"/>
+          <w:szCs w:val="21"/>
+          <w:u w:val="none"/>
+          <w:lang w:val="id-ID"/>
+        </w:rPr>
+        <w:t>Slide Materi Kuliah IF2123 Aljabar Linear dan Geometri</w:t>
+      </w:r>
+    </w:p>
+    <w:p>
+      <w:pPr>
+        <w:spacing w:after="0" w:line="360" w:lineRule="auto"/>
+        <w:rPr>
+          <w:rFonts w:ascii="Consolas" w:hAnsi="Consolas" w:cs="Consolas"/>
+          <w:color w:val="000000" w:themeColor="text1"/>
+          <w:sz w:val="21"/>
+          <w:szCs w:val="21"/>
+          <w:lang w:val="id-ID"/>
+        </w:rPr>
+      </w:pPr>
+    </w:p>
+    <w:p>
+      <w:pPr>
+        <w:spacing w:after="0" w:line="360" w:lineRule="auto"/>
+        <w:rPr>
           <w:rFonts w:ascii="Consolas" w:hAnsi="Consolas" w:cs="Consolas"/>
           <w:sz w:val="21"/>
           <w:szCs w:val="21"/>
           <w:u w:val="single"/>
         </w:rPr>
       </w:pPr>
-      <w:bookmarkStart w:id="0" w:name="_GoBack"/>
-      <w:bookmarkEnd w:id="0"/>
     </w:p>
     <w:sectPr>
       <w:headerReference w:type="default" r:id="rId47"/>
@@ -39168,7 +38942,7 @@
 </file>
 
 <file path=word/endnotes.xml><?xml version="1.0" encoding="utf-8"?>
-<w:endnotes xmlns:wpc="http://schemas.microsoft.com/office/word/2010/wordprocessingCanvas" xmlns:cx="http://schemas.microsoft.com/office/drawing/2014/chartex" xmlns:cx1="http://schemas.microsoft.com/office/drawing/2015/9/8/chartex" xmlns:cx2="http://schemas.microsoft.com/office/drawing/2015/10/21/chartex" xmlns:cx3="http://schemas.microsoft.com/office/drawing/2016/5/9/chartex" xmlns:cx4="http://schemas.microsoft.com/office/drawing/2016/5/10/chartex" xmlns:cx5="http://schemas.microsoft.com/office/drawing/2016/5/11/chartex" xmlns:cx6="http://schemas.microsoft.com/office/drawing/2016/5/12/chartex" xmlns:cx7="http://schemas.microsoft.com/office/drawing/2016/5/13/chartex" xmlns:cx8="http://schemas.microsoft.com/office/drawing/2016/5/14/chartex" xmlns:mc="http://schemas.openxmlformats.org/markup-compatibility/2006" xmlns:aink="http://schemas.microsoft.com/office/drawing/2016/ink" xmlns:am3d="http://schemas.microsoft.com/office/drawing/2017/model3d" xmlns:o="urn:schemas-microsoft-com:office:office" xmlns:r="http://schemas.openxmlformats.org/officeDocument/2006/relationships" xmlns:m="http://schemas.openxmlformats.org/officeDocument/2006/math" xmlns:v="urn:schemas-microsoft-com:vml" xmlns:wp14="http://schemas.microsoft.com/office/word/2010/wordprocessingDrawing" xmlns:wp="http://schemas.openxmlformats.org/drawingml/2006/wordprocessingDrawing" xmlns:w10="urn:schemas-microsoft-com:office:word" xmlns:w="http://schemas.openxmlformats.org/wordprocessingml/2006/main" xmlns:w14="http://schemas.microsoft.com/office/word/2010/wordml" xmlns:w15="http://schemas.microsoft.com/office/word/2012/wordml" xmlns:w16cid="http://schemas.microsoft.com/office/word/2016/wordml/cid" xmlns:w16se="http://schemas.microsoft.com/office/word/2015/wordml/symex" xmlns:wpg="http://schemas.microsoft.com/office/word/2010/wordprocessingGroup" xmlns:wpi="http://schemas.microsoft.com/office/word/2010/wordprocessingInk" xmlns:wne="http://schemas.microsoft.com/office/word/2006/wordml" xmlns:wps="http://schemas.microsoft.com/office/word/2010/wordprocessingShape" mc:Ignorable="w14 w15 w16se w16cid wp14">
+<w:endnotes xmlns:wpc="http://schemas.microsoft.com/office/word/2010/wordprocessingCanvas" xmlns:cx="http://schemas.microsoft.com/office/drawing/2014/chartex" xmlns:cx1="http://schemas.microsoft.com/office/drawing/2015/9/8/chartex" xmlns:cx2="http://schemas.microsoft.com/office/drawing/2015/10/21/chartex" xmlns:cx3="http://schemas.microsoft.com/office/drawing/2016/5/9/chartex" xmlns:cx4="http://schemas.microsoft.com/office/drawing/2016/5/10/chartex" xmlns:cx5="http://schemas.microsoft.com/office/drawing/2016/5/11/chartex" xmlns:cx6="http://schemas.microsoft.com/office/drawing/2016/5/12/chartex" xmlns:cx7="http://schemas.microsoft.com/office/drawing/2016/5/13/chartex" xmlns:cx8="http://schemas.microsoft.com/office/drawing/2016/5/14/chartex" xmlns:mc="http://schemas.openxmlformats.org/markup-compatibility/2006" xmlns:aink="http://schemas.microsoft.com/office/drawing/2016/ink" xmlns:am3d="http://schemas.microsoft.com/office/drawing/2017/model3d" xmlns:o="urn:schemas-microsoft-com:office:office" xmlns:r="http://schemas.openxmlformats.org/officeDocument/2006/relationships" xmlns:m="http://schemas.openxmlformats.org/officeDocument/2006/math" xmlns:v="urn:schemas-microsoft-com:vml" xmlns:wp14="http://schemas.microsoft.com/office/word/2010/wordprocessingDrawing" xmlns:wp="http://schemas.openxmlformats.org/drawingml/2006/wordprocessingDrawing" xmlns:w10="urn:schemas-microsoft-com:office:word" xmlns:w="http://schemas.openxmlformats.org/wordprocessingml/2006/main" xmlns:w14="http://schemas.microsoft.com/office/word/2010/wordml" xmlns:w15="http://schemas.microsoft.com/office/word/2012/wordml" xmlns:w16cex="http://schemas.microsoft.com/office/word/2018/wordml/cex" xmlns:w16cid="http://schemas.microsoft.com/office/word/2016/wordml/cid" xmlns:w16="http://schemas.microsoft.com/office/word/2018/wordml" xmlns:w16se="http://schemas.microsoft.com/office/word/2015/wordml/symex" xmlns:wpg="http://schemas.microsoft.com/office/word/2010/wordprocessingGroup" xmlns:wpi="http://schemas.microsoft.com/office/word/2010/wordprocessingInk" xmlns:wne="http://schemas.microsoft.com/office/word/2006/wordml" xmlns:wps="http://schemas.microsoft.com/office/word/2010/wordprocessingShape" mc:Ignorable="w14 w15 w16se w16cid w16 w16cex wp14">
   <w:endnote w:type="separator" w:id="-1">
     <w:p>
       <w:pPr>
@@ -39193,7 +38967,7 @@
 </file>
 
 <file path=word/footer1.xml><?xml version="1.0" encoding="utf-8"?>
-<w:ftr xmlns:wpc="http://schemas.microsoft.com/office/word/2010/wordprocessingCanvas" xmlns:cx="http://schemas.microsoft.com/office/drawing/2014/chartex" xmlns:cx1="http://schemas.microsoft.com/office/drawing/2015/9/8/chartex" xmlns:cx2="http://schemas.microsoft.com/office/drawing/2015/10/21/chartex" xmlns:cx3="http://schemas.microsoft.com/office/drawing/2016/5/9/chartex" xmlns:cx4="http://schemas.microsoft.com/office/drawing/2016/5/10/chartex" xmlns:cx5="http://schemas.microsoft.com/office/drawing/2016/5/11/chartex" xmlns:cx6="http://schemas.microsoft.com/office/drawing/2016/5/12/chartex" xmlns:cx7="http://schemas.microsoft.com/office/drawing/2016/5/13/chartex" xmlns:cx8="http://schemas.microsoft.com/office/drawing/2016/5/14/chartex" xmlns:mc="http://schemas.openxmlformats.org/markup-compatibility/2006" xmlns:aink="http://schemas.microsoft.com/office/drawing/2016/ink" xmlns:am3d="http://schemas.microsoft.com/office/drawing/2017/model3d" xmlns:o="urn:schemas-microsoft-com:office:office" xmlns:r="http://schemas.openxmlformats.org/officeDocument/2006/relationships" xmlns:m="http://schemas.openxmlformats.org/officeDocument/2006/math" xmlns:v="urn:schemas-microsoft-com:vml" xmlns:wp14="http://schemas.microsoft.com/office/word/2010/wordprocessingDrawing" xmlns:wp="http://schemas.openxmlformats.org/drawingml/2006/wordprocessingDrawing" xmlns:w10="urn:schemas-microsoft-com:office:word" xmlns:w="http://schemas.openxmlformats.org/wordprocessingml/2006/main" xmlns:w14="http://schemas.microsoft.com/office/word/2010/wordml" xmlns:w15="http://schemas.microsoft.com/office/word/2012/wordml" xmlns:w16cid="http://schemas.microsoft.com/office/word/2016/wordml/cid" xmlns:w16se="http://schemas.microsoft.com/office/word/2015/wordml/symex" xmlns:wpg="http://schemas.microsoft.com/office/word/2010/wordprocessingGroup" xmlns:wpi="http://schemas.microsoft.com/office/word/2010/wordprocessingInk" xmlns:wne="http://schemas.microsoft.com/office/word/2006/wordml" xmlns:wps="http://schemas.microsoft.com/office/word/2010/wordprocessingShape" mc:Ignorable="w14 w15 w16se w16cid wp14">
+<w:ftr xmlns:wpc="http://schemas.microsoft.com/office/word/2010/wordprocessingCanvas" xmlns:cx="http://schemas.microsoft.com/office/drawing/2014/chartex" xmlns:cx1="http://schemas.microsoft.com/office/drawing/2015/9/8/chartex" xmlns:cx2="http://schemas.microsoft.com/office/drawing/2015/10/21/chartex" xmlns:cx3="http://schemas.microsoft.com/office/drawing/2016/5/9/chartex" xmlns:cx4="http://schemas.microsoft.com/office/drawing/2016/5/10/chartex" xmlns:cx5="http://schemas.microsoft.com/office/drawing/2016/5/11/chartex" xmlns:cx6="http://schemas.microsoft.com/office/drawing/2016/5/12/chartex" xmlns:cx7="http://schemas.microsoft.com/office/drawing/2016/5/13/chartex" xmlns:cx8="http://schemas.microsoft.com/office/drawing/2016/5/14/chartex" xmlns:mc="http://schemas.openxmlformats.org/markup-compatibility/2006" xmlns:aink="http://schemas.microsoft.com/office/drawing/2016/ink" xmlns:am3d="http://schemas.microsoft.com/office/drawing/2017/model3d" xmlns:o="urn:schemas-microsoft-com:office:office" xmlns:r="http://schemas.openxmlformats.org/officeDocument/2006/relationships" xmlns:m="http://schemas.openxmlformats.org/officeDocument/2006/math" xmlns:v="urn:schemas-microsoft-com:vml" xmlns:wp14="http://schemas.microsoft.com/office/word/2010/wordprocessingDrawing" xmlns:wp="http://schemas.openxmlformats.org/drawingml/2006/wordprocessingDrawing" xmlns:w10="urn:schemas-microsoft-com:office:word" xmlns:w="http://schemas.openxmlformats.org/wordprocessingml/2006/main" xmlns:w14="http://schemas.microsoft.com/office/word/2010/wordml" xmlns:w15="http://schemas.microsoft.com/office/word/2012/wordml" xmlns:w16cex="http://schemas.microsoft.com/office/word/2018/wordml/cex" xmlns:w16cid="http://schemas.microsoft.com/office/word/2016/wordml/cid" xmlns:w16="http://schemas.microsoft.com/office/word/2018/wordml" xmlns:w16se="http://schemas.microsoft.com/office/word/2015/wordml/symex" xmlns:wpg="http://schemas.microsoft.com/office/word/2010/wordprocessingGroup" xmlns:wpi="http://schemas.microsoft.com/office/word/2010/wordprocessingInk" xmlns:wne="http://schemas.microsoft.com/office/word/2006/wordml" xmlns:wps="http://schemas.microsoft.com/office/word/2010/wordprocessingShape" mc:Ignorable="w14 w15 w16se w16cid w16 w16cex wp14">
   <w:sdt>
     <w:sdtPr>
       <w:id w:val="-1065402852"/>
@@ -39246,7 +39020,7 @@
 </file>
 
 <file path=word/footnotes.xml><?xml version="1.0" encoding="utf-8"?>
-<w:footnotes xmlns:wpc="http://schemas.microsoft.com/office/word/2010/wordprocessingCanvas" xmlns:cx="http://schemas.microsoft.com/office/drawing/2014/chartex" xmlns:cx1="http://schemas.microsoft.com/office/drawing/2015/9/8/chartex" xmlns:cx2="http://schemas.microsoft.com/office/drawing/2015/10/21/chartex" xmlns:cx3="http://schemas.microsoft.com/office/drawing/2016/5/9/chartex" xmlns:cx4="http://schemas.microsoft.com/office/drawing/2016/5/10/chartex" xmlns:cx5="http://schemas.microsoft.com/office/drawing/2016/5/11/chartex" xmlns:cx6="http://schemas.microsoft.com/office/drawing/2016/5/12/chartex" xmlns:cx7="http://schemas.microsoft.com/office/drawing/2016/5/13/chartex" xmlns:cx8="http://schemas.microsoft.com/office/drawing/2016/5/14/chartex" xmlns:mc="http://schemas.openxmlformats.org/markup-compatibility/2006" xmlns:aink="http://schemas.microsoft.com/office/drawing/2016/ink" xmlns:am3d="http://schemas.microsoft.com/office/drawing/2017/model3d" xmlns:o="urn:schemas-microsoft-com:office:office" xmlns:r="http://schemas.openxmlformats.org/officeDocument/2006/relationships" xmlns:m="http://schemas.openxmlformats.org/officeDocument/2006/math" xmlns:v="urn:schemas-microsoft-com:vml" xmlns:wp14="http://schemas.microsoft.com/office/word/2010/wordprocessingDrawing" xmlns:wp="http://schemas.openxmlformats.org/drawingml/2006/wordprocessingDrawing" xmlns:w10="urn:schemas-microsoft-com:office:word" xmlns:w="http://schemas.openxmlformats.org/wordprocessingml/2006/main" xmlns:w14="http://schemas.microsoft.com/office/word/2010/wordml" xmlns:w15="http://schemas.microsoft.com/office/word/2012/wordml" xmlns:w16cid="http://schemas.microsoft.com/office/word/2016/wordml/cid" xmlns:w16se="http://schemas.microsoft.com/office/word/2015/wordml/symex" xmlns:wpg="http://schemas.microsoft.com/office/word/2010/wordprocessingGroup" xmlns:wpi="http://schemas.microsoft.com/office/word/2010/wordprocessingInk" xmlns:wne="http://schemas.microsoft.com/office/word/2006/wordml" xmlns:wps="http://schemas.microsoft.com/office/word/2010/wordprocessingShape" mc:Ignorable="w14 w15 w16se w16cid wp14">
+<w:footnotes xmlns:wpc="http://schemas.microsoft.com/office/word/2010/wordprocessingCanvas" xmlns:cx="http://schemas.microsoft.com/office/drawing/2014/chartex" xmlns:cx1="http://schemas.microsoft.com/office/drawing/2015/9/8/chartex" xmlns:cx2="http://schemas.microsoft.com/office/drawing/2015/10/21/chartex" xmlns:cx3="http://schemas.microsoft.com/office/drawing/2016/5/9/chartex" xmlns:cx4="http://schemas.microsoft.com/office/drawing/2016/5/10/chartex" xmlns:cx5="http://schemas.microsoft.com/office/drawing/2016/5/11/chartex" xmlns:cx6="http://schemas.microsoft.com/office/drawing/2016/5/12/chartex" xmlns:cx7="http://schemas.microsoft.com/office/drawing/2016/5/13/chartex" xmlns:cx8="http://schemas.microsoft.com/office/drawing/2016/5/14/chartex" xmlns:mc="http://schemas.openxmlformats.org/markup-compatibility/2006" xmlns:aink="http://schemas.microsoft.com/office/drawing/2016/ink" xmlns:am3d="http://schemas.microsoft.com/office/drawing/2017/model3d" xmlns:o="urn:schemas-microsoft-com:office:office" xmlns:r="http://schemas.openxmlformats.org/officeDocument/2006/relationships" xmlns:m="http://schemas.openxmlformats.org/officeDocument/2006/math" xmlns:v="urn:schemas-microsoft-com:vml" xmlns:wp14="http://schemas.microsoft.com/office/word/2010/wordprocessingDrawing" xmlns:wp="http://schemas.openxmlformats.org/drawingml/2006/wordprocessingDrawing" xmlns:w10="urn:schemas-microsoft-com:office:word" xmlns:w="http://schemas.openxmlformats.org/wordprocessingml/2006/main" xmlns:w14="http://schemas.microsoft.com/office/word/2010/wordml" xmlns:w15="http://schemas.microsoft.com/office/word/2012/wordml" xmlns:w16cex="http://schemas.microsoft.com/office/word/2018/wordml/cex" xmlns:w16cid="http://schemas.microsoft.com/office/word/2016/wordml/cid" xmlns:w16="http://schemas.microsoft.com/office/word/2018/wordml" xmlns:w16se="http://schemas.microsoft.com/office/word/2015/wordml/symex" xmlns:wpg="http://schemas.microsoft.com/office/word/2010/wordprocessingGroup" xmlns:wpi="http://schemas.microsoft.com/office/word/2010/wordprocessingInk" xmlns:wne="http://schemas.microsoft.com/office/word/2006/wordml" xmlns:wps="http://schemas.microsoft.com/office/word/2010/wordprocessingShape" mc:Ignorable="w14 w15 w16se w16cid w16 w16cex wp14">
   <w:footnote w:type="separator" w:id="-1">
     <w:p>
       <w:pPr>
@@ -39271,7 +39045,7 @@
 </file>
 
 <file path=word/header1.xml><?xml version="1.0" encoding="utf-8"?>
-<w:hdr xmlns:wpc="http://schemas.microsoft.com/office/word/2010/wordprocessingCanvas" xmlns:cx="http://schemas.microsoft.com/office/drawing/2014/chartex" xmlns:cx1="http://schemas.microsoft.com/office/drawing/2015/9/8/chartex" xmlns:cx2="http://schemas.microsoft.com/office/drawing/2015/10/21/chartex" xmlns:cx3="http://schemas.microsoft.com/office/drawing/2016/5/9/chartex" xmlns:cx4="http://schemas.microsoft.com/office/drawing/2016/5/10/chartex" xmlns:cx5="http://schemas.microsoft.com/office/drawing/2016/5/11/chartex" xmlns:cx6="http://schemas.microsoft.com/office/drawing/2016/5/12/chartex" xmlns:cx7="http://schemas.microsoft.com/office/drawing/2016/5/13/chartex" xmlns:cx8="http://schemas.microsoft.com/office/drawing/2016/5/14/chartex" xmlns:mc="http://schemas.openxmlformats.org/markup-compatibility/2006" xmlns:aink="http://schemas.microsoft.com/office/drawing/2016/ink" xmlns:am3d="http://schemas.microsoft.com/office/drawing/2017/model3d" xmlns:o="urn:schemas-microsoft-com:office:office" xmlns:r="http://schemas.openxmlformats.org/officeDocument/2006/relationships" xmlns:m="http://schemas.openxmlformats.org/officeDocument/2006/math" xmlns:v="urn:schemas-microsoft-com:vml" xmlns:wp14="http://schemas.microsoft.com/office/word/2010/wordprocessingDrawing" xmlns:wp="http://schemas.openxmlformats.org/drawingml/2006/wordprocessingDrawing" xmlns:w10="urn:schemas-microsoft-com:office:word" xmlns:w="http://schemas.openxmlformats.org/wordprocessingml/2006/main" xmlns:w14="http://schemas.microsoft.com/office/word/2010/wordml" xmlns:w15="http://schemas.microsoft.com/office/word/2012/wordml" xmlns:w16cid="http://schemas.microsoft.com/office/word/2016/wordml/cid" xmlns:w16se="http://schemas.microsoft.com/office/word/2015/wordml/symex" xmlns:wpg="http://schemas.microsoft.com/office/word/2010/wordprocessingGroup" xmlns:wpi="http://schemas.microsoft.com/office/word/2010/wordprocessingInk" xmlns:wne="http://schemas.microsoft.com/office/word/2006/wordml" xmlns:wps="http://schemas.microsoft.com/office/word/2010/wordprocessingShape" mc:Ignorable="w14 w15 w16se w16cid wp14">
+<w:hdr xmlns:wpc="http://schemas.microsoft.com/office/word/2010/wordprocessingCanvas" xmlns:cx="http://schemas.microsoft.com/office/drawing/2014/chartex" xmlns:cx1="http://schemas.microsoft.com/office/drawing/2015/9/8/chartex" xmlns:cx2="http://schemas.microsoft.com/office/drawing/2015/10/21/chartex" xmlns:cx3="http://schemas.microsoft.com/office/drawing/2016/5/9/chartex" xmlns:cx4="http://schemas.microsoft.com/office/drawing/2016/5/10/chartex" xmlns:cx5="http://schemas.microsoft.com/office/drawing/2016/5/11/chartex" xmlns:cx6="http://schemas.microsoft.com/office/drawing/2016/5/12/chartex" xmlns:cx7="http://schemas.microsoft.com/office/drawing/2016/5/13/chartex" xmlns:cx8="http://schemas.microsoft.com/office/drawing/2016/5/14/chartex" xmlns:mc="http://schemas.openxmlformats.org/markup-compatibility/2006" xmlns:aink="http://schemas.microsoft.com/office/drawing/2016/ink" xmlns:am3d="http://schemas.microsoft.com/office/drawing/2017/model3d" xmlns:o="urn:schemas-microsoft-com:office:office" xmlns:r="http://schemas.openxmlformats.org/officeDocument/2006/relationships" xmlns:m="http://schemas.openxmlformats.org/officeDocument/2006/math" xmlns:v="urn:schemas-microsoft-com:vml" xmlns:wp14="http://schemas.microsoft.com/office/word/2010/wordprocessingDrawing" xmlns:wp="http://schemas.openxmlformats.org/drawingml/2006/wordprocessingDrawing" xmlns:w10="urn:schemas-microsoft-com:office:word" xmlns:w="http://schemas.openxmlformats.org/wordprocessingml/2006/main" xmlns:w14="http://schemas.microsoft.com/office/word/2010/wordml" xmlns:w15="http://schemas.microsoft.com/office/word/2012/wordml" xmlns:w16cex="http://schemas.microsoft.com/office/word/2018/wordml/cex" xmlns:w16cid="http://schemas.microsoft.com/office/word/2016/wordml/cid" xmlns:w16="http://schemas.microsoft.com/office/word/2018/wordml" xmlns:w16se="http://schemas.microsoft.com/office/word/2015/wordml/symex" xmlns:wpg="http://schemas.microsoft.com/office/word/2010/wordprocessingGroup" xmlns:wpi="http://schemas.microsoft.com/office/word/2010/wordprocessingInk" xmlns:wne="http://schemas.microsoft.com/office/word/2006/wordml" xmlns:wps="http://schemas.microsoft.com/office/word/2010/wordprocessingShape" mc:Ignorable="w14 w15 w16se w16cid w16 w16cex wp14">
   <w:p>
     <w:pPr>
       <w:pStyle w:val="Header"/>
@@ -39297,7 +39071,7 @@
 </file>
 
 <file path=word/numbering.xml><?xml version="1.0" encoding="utf-8"?>
-<w:numbering xmlns:wpc="http://schemas.microsoft.com/office/word/2010/wordprocessingCanvas" xmlns:cx="http://schemas.microsoft.com/office/drawing/2014/chartex" xmlns:cx1="http://schemas.microsoft.com/office/drawing/2015/9/8/chartex" xmlns:cx2="http://schemas.microsoft.com/office/drawing/2015/10/21/chartex" xmlns:cx3="http://schemas.microsoft.com/office/drawing/2016/5/9/chartex" xmlns:cx4="http://schemas.microsoft.com/office/drawing/2016/5/10/chartex" xmlns:cx5="http://schemas.microsoft.com/office/drawing/2016/5/11/chartex" xmlns:cx6="http://schemas.microsoft.com/office/drawing/2016/5/12/chartex" xmlns:cx7="http://schemas.microsoft.com/office/drawing/2016/5/13/chartex" xmlns:cx8="http://schemas.microsoft.com/office/drawing/2016/5/14/chartex" xmlns:mc="http://schemas.openxmlformats.org/markup-compatibility/2006" xmlns:aink="http://schemas.microsoft.com/office/drawing/2016/ink" xmlns:am3d="http://schemas.microsoft.com/office/drawing/2017/model3d" xmlns:o="urn:schemas-microsoft-com:office:office" xmlns:r="http://schemas.openxmlformats.org/officeDocument/2006/relationships" xmlns:m="http://schemas.openxmlformats.org/officeDocument/2006/math" xmlns:v="urn:schemas-microsoft-com:vml" xmlns:wp14="http://schemas.microsoft.com/office/word/2010/wordprocessingDrawing" xmlns:wp="http://schemas.openxmlformats.org/drawingml/2006/wordprocessingDrawing" xmlns:w10="urn:schemas-microsoft-com:office:word" xmlns:w="http://schemas.openxmlformats.org/wordprocessingml/2006/main" xmlns:w14="http://schemas.microsoft.com/office/word/2010/wordml" xmlns:w15="http://schemas.microsoft.com/office/word/2012/wordml" xmlns:w16cid="http://schemas.microsoft.com/office/word/2016/wordml/cid" xmlns:w16se="http://schemas.microsoft.com/office/word/2015/wordml/symex" xmlns:wpg="http://schemas.microsoft.com/office/word/2010/wordprocessingGroup" xmlns:wpi="http://schemas.microsoft.com/office/word/2010/wordprocessingInk" xmlns:wne="http://schemas.microsoft.com/office/word/2006/wordml" xmlns:wps="http://schemas.microsoft.com/office/word/2010/wordprocessingShape" mc:Ignorable="w14 w15 w16se w16cid wp14">
+<w:numbering xmlns:wpc="http://schemas.microsoft.com/office/word/2010/wordprocessingCanvas" xmlns:cx="http://schemas.microsoft.com/office/drawing/2014/chartex" xmlns:cx1="http://schemas.microsoft.com/office/drawing/2015/9/8/chartex" xmlns:cx2="http://schemas.microsoft.com/office/drawing/2015/10/21/chartex" xmlns:cx3="http://schemas.microsoft.com/office/drawing/2016/5/9/chartex" xmlns:cx4="http://schemas.microsoft.com/office/drawing/2016/5/10/chartex" xmlns:cx5="http://schemas.microsoft.com/office/drawing/2016/5/11/chartex" xmlns:cx6="http://schemas.microsoft.com/office/drawing/2016/5/12/chartex" xmlns:cx7="http://schemas.microsoft.com/office/drawing/2016/5/13/chartex" xmlns:cx8="http://schemas.microsoft.com/office/drawing/2016/5/14/chartex" xmlns:mc="http://schemas.openxmlformats.org/markup-compatibility/2006" xmlns:aink="http://schemas.microsoft.com/office/drawing/2016/ink" xmlns:am3d="http://schemas.microsoft.com/office/drawing/2017/model3d" xmlns:o="urn:schemas-microsoft-com:office:office" xmlns:r="http://schemas.openxmlformats.org/officeDocument/2006/relationships" xmlns:m="http://schemas.openxmlformats.org/officeDocument/2006/math" xmlns:v="urn:schemas-microsoft-com:vml" xmlns:wp14="http://schemas.microsoft.com/office/word/2010/wordprocessingDrawing" xmlns:wp="http://schemas.openxmlformats.org/drawingml/2006/wordprocessingDrawing" xmlns:w10="urn:schemas-microsoft-com:office:word" xmlns:w="http://schemas.openxmlformats.org/wordprocessingml/2006/main" xmlns:w14="http://schemas.microsoft.com/office/word/2010/wordml" xmlns:w15="http://schemas.microsoft.com/office/word/2012/wordml" xmlns:w16cex="http://schemas.microsoft.com/office/word/2018/wordml/cex" xmlns:w16cid="http://schemas.microsoft.com/office/word/2016/wordml/cid" xmlns:w16="http://schemas.microsoft.com/office/word/2018/wordml" xmlns:w16se="http://schemas.microsoft.com/office/word/2015/wordml/symex" xmlns:wpg="http://schemas.microsoft.com/office/word/2010/wordprocessingGroup" xmlns:wpi="http://schemas.microsoft.com/office/word/2010/wordprocessingInk" xmlns:wne="http://schemas.microsoft.com/office/word/2006/wordml" xmlns:wps="http://schemas.microsoft.com/office/word/2010/wordprocessingShape" mc:Ignorable="w14 w15 w16se w16cid w16 w16cex wp14">
   <w:abstractNum w:abstractNumId="0" w15:restartNumberingAfterBreak="0">
     <w:nsid w:val="12980BAB"/>
     <w:multiLevelType w:val="multilevel"/>
@@ -39658,7 +39432,7 @@
 </file>
 
 <file path=word/styles.xml><?xml version="1.0" encoding="utf-8"?>
-<w:styles xmlns:mc="http://schemas.openxmlformats.org/markup-compatibility/2006" xmlns:r="http://schemas.openxmlformats.org/officeDocument/2006/relationships" xmlns:w="http://schemas.openxmlformats.org/wordprocessingml/2006/main" xmlns:w14="http://schemas.microsoft.com/office/word/2010/wordml" xmlns:w15="http://schemas.microsoft.com/office/word/2012/wordml" xmlns:w16cid="http://schemas.microsoft.com/office/word/2016/wordml/cid" xmlns:w16se="http://schemas.microsoft.com/office/word/2015/wordml/symex" mc:Ignorable="w14 w15 w16se w16cid">
+<w:styles xmlns:mc="http://schemas.openxmlformats.org/markup-compatibility/2006" xmlns:r="http://schemas.openxmlformats.org/officeDocument/2006/relationships" xmlns:w="http://schemas.openxmlformats.org/wordprocessingml/2006/main" xmlns:w14="http://schemas.microsoft.com/office/word/2010/wordml" xmlns:w15="http://schemas.microsoft.com/office/word/2012/wordml" xmlns:w16cex="http://schemas.microsoft.com/office/word/2018/wordml/cex" xmlns:w16cid="http://schemas.microsoft.com/office/word/2016/wordml/cid" xmlns:w16="http://schemas.microsoft.com/office/word/2018/wordml" xmlns:w16se="http://schemas.microsoft.com/office/word/2015/wordml/symex" mc:Ignorable="w14 w15 w16se w16cid w16 w16cex">
   <w:docDefaults>
     <w:rPrDefault>
       <w:rPr>
@@ -39674,7 +39448,7 @@
       </w:pPr>
     </w:pPrDefault>
   </w:docDefaults>
-  <w:latentStyles w:defLockedState="0" w:defUIPriority="99" w:defSemiHidden="0" w:defUnhideWhenUsed="0" w:defQFormat="0" w:count="377">
+  <w:latentStyles w:defLockedState="0" w:defUIPriority="99" w:defSemiHidden="0" w:defUnhideWhenUsed="0" w:defQFormat="0" w:count="376">
     <w:lsdException w:name="Normal" w:uiPriority="0" w:qFormat="1"/>
     <w:lsdException w:name="heading 1" w:uiPriority="9" w:qFormat="1"/>
     <w:lsdException w:name="heading 2" w:semiHidden="1" w:uiPriority="9" w:unhideWhenUsed="1" w:qFormat="1"/>
@@ -40051,7 +39825,6 @@
     <w:lsdException w:name="Hashtag" w:semiHidden="1" w:unhideWhenUsed="1"/>
     <w:lsdException w:name="Unresolved Mention" w:semiHidden="1" w:unhideWhenUsed="1"/>
     <w:lsdException w:name="Smart Link" w:semiHidden="1" w:unhideWhenUsed="1"/>
-    <w:lsdException w:name="Smart Link Error" w:semiHidden="1" w:unhideWhenUsed="1"/>
   </w:latentStyles>
   <w:style w:type="paragraph" w:default="1" w:styleId="Normal">
     <w:name w:val="Normal"/>
